--- a/game_reviews/translations/miner-donkey-trouble (Version 1).docx
+++ b/game_reviews/translations/miner-donkey-trouble (Version 1).docx
@@ -7,7 +7,7 @@
         <w:pStyle w:val="Heading1"/>
       </w:pPr>
       <w:r>
-        <w:t>Play Free Miner Donkey Trouble Slot - Review and Gameplay</w:t>
+        <w:t>Play Miner Donkey Trouble for Free</w:t>
       </w:r>
     </w:p>
     <w:p>
@@ -258,7 +258,7 @@
       </w:pPr>
       <w:r/>
       <w:r>
-        <w:t>Attractive cartoon-style graphics and animations</w:t>
+        <w:t>Exciting gameplay with unique theme</w:t>
       </w:r>
     </w:p>
     <w:p>
@@ -269,7 +269,7 @@
       </w:pPr>
       <w:r/>
       <w:r>
-        <w:t>Exciting features like exploding symbols and free spins</w:t>
+        <w:t>Attractive graphics and animations</w:t>
       </w:r>
     </w:p>
     <w:p>
@@ -280,7 +280,7 @@
       </w:pPr>
       <w:r/>
       <w:r>
-        <w:t>Selectable betting amounts for players of all levels</w:t>
+        <w:t>Wide range of betting options</w:t>
       </w:r>
     </w:p>
     <w:p>
@@ -291,7 +291,7 @@
       </w:pPr>
       <w:r/>
       <w:r>
-        <w:t>High-stakes gambling with high volatility</w:t>
+        <w:t>Generous payouts with exciting features</w:t>
       </w:r>
     </w:p>
     <w:p>
@@ -310,7 +310,7 @@
       </w:pPr>
       <w:r/>
       <w:r>
-        <w:t>Slightly lower RTP value compared to other slot games</w:t>
+        <w:t>Lower RTP value compared to other slots</w:t>
       </w:r>
     </w:p>
     <w:p>
@@ -321,7 +321,7 @@
       </w:pPr>
       <w:r/>
       <w:r>
-        <w:t>Winning combinations start from 5 identical symbols, which may be difficult to achieve</w:t>
+        <w:t>High volatility may not be suitable for all players</w:t>
       </w:r>
     </w:p>
     <w:p>
@@ -330,7 +330,7 @@
         <w:rPr>
           <w:b/>
         </w:rPr>
-        <w:t>Play Free Miner Donkey Trouble Slot - Review and Gameplay</w:t>
+        <w:t>Play Miner Donkey Trouble for Free</w:t>
       </w:r>
     </w:p>
     <w:p>
@@ -339,7 +339,7 @@
         <w:rPr>
           <w:i/>
         </w:rPr>
-        <w:t>Discover the world of mining with Miner Donkey Trouble slot game. Exciting features, selectable betting, and high volatility. Play for free and enjoy!</w:t>
+        <w:t>Read our review of Miner Donkey Trouble and play this exciting slot game for free.</w:t>
       </w:r>
     </w:p>
     <w:sectPr>
